--- a/model numbers/model numbers.docx
+++ b/model numbers/model numbers.docx
@@ -8,12 +8,176 @@
         <w:jc w:val="center"/>
       </w:pPr>
       <w:r>
-        <w:t>Model 4 – mediation1() – S</w:t>
-      </w:r>
-      <w:bookmarkStart w:id="0" w:name="_GoBack"/>
-      <w:bookmarkEnd w:id="0"/>
-      <w:r>
-        <w:t>imple Mediation</w:t>
+        <w:t>Model 1</w:t>
+      </w:r>
+      <w:r>
+        <w:t xml:space="preserve"> – </w:t>
+      </w:r>
+      <w:r>
+        <w:t>moderation1</w:t>
+      </w:r>
+      <w:r>
+        <w:t xml:space="preserve">() – </w:t>
+      </w:r>
+      <w:r>
+        <w:t>Two Way Moderation</w:t>
+      </w:r>
+    </w:p>
+    <w:p/>
+    <w:p>
+      <w:r>
+        <w:drawing>
+          <wp:anchor distT="0" distB="0" distL="114300" distR="114300" simplePos="0" relativeHeight="251662336" behindDoc="0" locked="0" layoutInCell="1" allowOverlap="1" wp14:anchorId="61BC0593" wp14:editId="5321ACD5">
+            <wp:simplePos x="0" y="0"/>
+            <wp:positionH relativeFrom="column">
+              <wp:align>left</wp:align>
+            </wp:positionH>
+            <wp:positionV relativeFrom="paragraph">
+              <wp:align>top</wp:align>
+            </wp:positionV>
+            <wp:extent cx="2743200" cy="1674217"/>
+            <wp:effectExtent l="0" t="0" r="0" b="2540"/>
+            <wp:wrapSquare wrapText="bothSides"/>
+            <wp:docPr id="6" name="Picture 6"/>
+            <wp:cNvGraphicFramePr>
+              <a:graphicFrameLocks xmlns:a="http://schemas.openxmlformats.org/drawingml/2006/main" noChangeAspect="1"/>
+            </wp:cNvGraphicFramePr>
+            <a:graphic xmlns:a="http://schemas.openxmlformats.org/drawingml/2006/main">
+              <a:graphicData uri="http://schemas.openxmlformats.org/drawingml/2006/picture">
+                <pic:pic xmlns:pic="http://schemas.openxmlformats.org/drawingml/2006/picture">
+                  <pic:nvPicPr>
+                    <pic:cNvPr id="1" name=""/>
+                    <pic:cNvPicPr/>
+                  </pic:nvPicPr>
+                  <pic:blipFill>
+                    <a:blip r:embed="rId4" cstate="print">
+                      <a:extLst>
+                        <a:ext uri="{28A0092B-C50C-407E-A947-70E740481C1C}">
+                          <a14:useLocalDpi xmlns:a14="http://schemas.microsoft.com/office/drawing/2010/main" val="0"/>
+                        </a:ext>
+                      </a:extLst>
+                    </a:blip>
+                    <a:stretch>
+                      <a:fillRect/>
+                    </a:stretch>
+                  </pic:blipFill>
+                  <pic:spPr>
+                    <a:xfrm>
+                      <a:off x="0" y="0"/>
+                      <a:ext cx="2743200" cy="1674217"/>
+                    </a:xfrm>
+                    <a:prstGeom prst="rect">
+                      <a:avLst/>
+                    </a:prstGeom>
+                  </pic:spPr>
+                </pic:pic>
+              </a:graphicData>
+            </a:graphic>
+          </wp:anchor>
+        </w:drawing>
+      </w:r>
+    </w:p>
+    <w:p/>
+    <w:p/>
+    <w:p/>
+    <w:p>
+      <w:r>
+        <w:t>Two-Way Moderation</w:t>
+      </w:r>
+      <w:r>
+        <w:br w:type="textWrapping" w:clear="all"/>
+      </w:r>
+    </w:p>
+    <w:p>
+      <w:pPr>
+        <w:pStyle w:val="Heading1"/>
+      </w:pPr>
+      <w:r>
+        <w:drawing>
+          <wp:anchor distT="0" distB="0" distL="114300" distR="114300" simplePos="0" relativeHeight="251661312" behindDoc="0" locked="0" layoutInCell="1" allowOverlap="1" wp14:anchorId="740741E3" wp14:editId="51E6809D">
+            <wp:simplePos x="0" y="0"/>
+            <wp:positionH relativeFrom="column">
+              <wp:align>left</wp:align>
+            </wp:positionH>
+            <wp:positionV relativeFrom="paragraph">
+              <wp:align>top</wp:align>
+            </wp:positionV>
+            <wp:extent cx="2743200" cy="2885090"/>
+            <wp:effectExtent l="0" t="0" r="0" b="0"/>
+            <wp:wrapSquare wrapText="bothSides"/>
+            <wp:docPr id="4" name="Picture 4"/>
+            <wp:cNvGraphicFramePr>
+              <a:graphicFrameLocks xmlns:a="http://schemas.openxmlformats.org/drawingml/2006/main" noChangeAspect="1"/>
+            </wp:cNvGraphicFramePr>
+            <a:graphic xmlns:a="http://schemas.openxmlformats.org/drawingml/2006/main">
+              <a:graphicData uri="http://schemas.openxmlformats.org/drawingml/2006/picture">
+                <pic:pic xmlns:pic="http://schemas.openxmlformats.org/drawingml/2006/picture">
+                  <pic:nvPicPr>
+                    <pic:cNvPr id="1" name=""/>
+                    <pic:cNvPicPr/>
+                  </pic:nvPicPr>
+                  <pic:blipFill>
+                    <a:blip r:embed="rId5" cstate="print">
+                      <a:extLst>
+                        <a:ext uri="{28A0092B-C50C-407E-A947-70E740481C1C}">
+                          <a14:useLocalDpi xmlns:a14="http://schemas.microsoft.com/office/drawing/2010/main" val="0"/>
+                        </a:ext>
+                      </a:extLst>
+                    </a:blip>
+                    <a:stretch>
+                      <a:fillRect/>
+                    </a:stretch>
+                  </pic:blipFill>
+                  <pic:spPr>
+                    <a:xfrm>
+                      <a:off x="0" y="0"/>
+                      <a:ext cx="2743200" cy="2885090"/>
+                    </a:xfrm>
+                    <a:prstGeom prst="rect">
+                      <a:avLst/>
+                    </a:prstGeom>
+                  </pic:spPr>
+                </pic:pic>
+              </a:graphicData>
+            </a:graphic>
+          </wp:anchor>
+        </w:drawing>
+      </w:r>
+    </w:p>
+    <w:p/>
+    <w:p/>
+    <w:p/>
+    <w:p/>
+    <w:p/>
+    <w:p>
+      <w:r>
+        <w:t>Two-Way Moderation of X*M to Y with two Covariates</w:t>
+      </w:r>
+      <w:r>
+        <w:br w:type="textWrapping" w:clear="all"/>
+      </w:r>
+    </w:p>
+    <w:p>
+      <w:pPr>
+        <w:rPr>
+          <w:rFonts w:asciiTheme="majorHAnsi" w:eastAsiaTheme="majorEastAsia" w:hAnsiTheme="majorHAnsi" w:cstheme="majorBidi"/>
+          <w:color w:val="2F5496" w:themeColor="accent1" w:themeShade="BF"/>
+          <w:sz w:val="32"/>
+          <w:szCs w:val="32"/>
+        </w:rPr>
+      </w:pPr>
+      <w:r>
+        <w:br w:type="page"/>
+      </w:r>
+    </w:p>
+    <w:p>
+      <w:pPr>
+        <w:pStyle w:val="Heading1"/>
+        <w:jc w:val="center"/>
+      </w:pPr>
+      <w:r>
+        <w:lastRenderedPageBreak/>
+        <w:t>Model 4 – mediation1() – Simple Mediation</w:t>
       </w:r>
     </w:p>
     <w:p/>
@@ -46,7 +210,7 @@
                     <pic:cNvPicPr/>
                   </pic:nvPicPr>
                   <pic:blipFill>
-                    <a:blip r:embed="rId4">
+                    <a:blip r:embed="rId6">
                       <a:extLst>
                         <a:ext uri="{28A0092B-C50C-407E-A947-70E740481C1C}">
                           <a14:useLocalDpi xmlns:a14="http://schemas.microsoft.com/office/drawing/2010/main" val="0"/>
@@ -80,10 +244,79 @@
       <w:r>
         <w:t xml:space="preserve">Simple Mediation </w:t>
       </w:r>
+    </w:p>
+    <w:p>
       <w:r>
         <w:br w:type="textWrapping" w:clear="all"/>
       </w:r>
     </w:p>
+    <w:p>
+      <w:r>
+        <w:drawing>
+          <wp:anchor distT="0" distB="0" distL="114300" distR="114300" simplePos="0" relativeHeight="251660288" behindDoc="0" locked="0" layoutInCell="1" allowOverlap="1" wp14:anchorId="68D84A53" wp14:editId="4C8ACFC1">
+            <wp:simplePos x="0" y="0"/>
+            <wp:positionH relativeFrom="column">
+              <wp:align>left</wp:align>
+            </wp:positionH>
+            <wp:positionV relativeFrom="paragraph">
+              <wp:align>top</wp:align>
+            </wp:positionV>
+            <wp:extent cx="2743200" cy="1778732"/>
+            <wp:effectExtent l="0" t="0" r="0" b="0"/>
+            <wp:wrapSquare wrapText="bothSides"/>
+            <wp:docPr id="3" name="Picture 3"/>
+            <wp:cNvGraphicFramePr>
+              <a:graphicFrameLocks xmlns:a="http://schemas.openxmlformats.org/drawingml/2006/main" noChangeAspect="1"/>
+            </wp:cNvGraphicFramePr>
+            <a:graphic xmlns:a="http://schemas.openxmlformats.org/drawingml/2006/main">
+              <a:graphicData uri="http://schemas.openxmlformats.org/drawingml/2006/picture">
+                <pic:pic xmlns:pic="http://schemas.openxmlformats.org/drawingml/2006/picture">
+                  <pic:nvPicPr>
+                    <pic:cNvPr id="1" name=""/>
+                    <pic:cNvPicPr/>
+                  </pic:nvPicPr>
+                  <pic:blipFill>
+                    <a:blip r:embed="rId7" cstate="print">
+                      <a:extLst>
+                        <a:ext uri="{28A0092B-C50C-407E-A947-70E740481C1C}">
+                          <a14:useLocalDpi xmlns:a14="http://schemas.microsoft.com/office/drawing/2010/main" val="0"/>
+                        </a:ext>
+                      </a:extLst>
+                    </a:blip>
+                    <a:stretch>
+                      <a:fillRect/>
+                    </a:stretch>
+                  </pic:blipFill>
+                  <pic:spPr>
+                    <a:xfrm>
+                      <a:off x="0" y="0"/>
+                      <a:ext cx="2743200" cy="1778732"/>
+                    </a:xfrm>
+                    <a:prstGeom prst="rect">
+                      <a:avLst/>
+                    </a:prstGeom>
+                  </pic:spPr>
+                </pic:pic>
+              </a:graphicData>
+            </a:graphic>
+          </wp:anchor>
+        </w:drawing>
+      </w:r>
+    </w:p>
+    <w:p/>
+    <w:p/>
+    <w:p/>
+    <w:p/>
+    <w:p>
+      <w:r>
+        <w:t>Simple Mediation with categorical X, which has three levels.</w:t>
+      </w:r>
+      <w:r>
+        <w:br w:type="textWrapping" w:clear="all"/>
+      </w:r>
+    </w:p>
+    <w:p/>
+    <w:p/>
     <w:p>
       <w:r>
         <w:rPr>
@@ -113,7 +346,7 @@
                     <pic:cNvPicPr/>
                   </pic:nvPicPr>
                   <pic:blipFill>
-                    <a:blip r:embed="rId5">
+                    <a:blip r:embed="rId8">
                       <a:extLst>
                         <a:ext uri="{28A0092B-C50C-407E-A947-70E740481C1C}">
                           <a14:useLocalDpi xmlns:a14="http://schemas.microsoft.com/office/drawing/2010/main" val="0"/>
@@ -149,11 +382,26 @@
     <w:p/>
     <w:p>
       <w:r>
-        <w:t xml:space="preserve">Simple mediation with covariates, as an example. </w:t>
-      </w:r>
-      <w:r>
-        <w:br w:type="textWrapping" w:clear="all"/>
-      </w:r>
+        <w:t xml:space="preserve">Simple mediation with </w:t>
+      </w:r>
+      <w:r>
+        <w:t xml:space="preserve">two </w:t>
+      </w:r>
+      <w:r>
+        <w:t xml:space="preserve">covariates, as an example. </w:t>
+      </w:r>
+    </w:p>
+    <w:p/>
+    <w:p/>
+    <w:p/>
+    <w:p/>
+    <w:p/>
+    <w:p/>
+    <w:p/>
+    <w:p/>
+    <w:p>
+      <w:bookmarkStart w:id="0" w:name="_GoBack"/>
+      <w:bookmarkEnd w:id="0"/>
     </w:p>
     <w:sectPr>
       <w:pgSz w:w="12240" w:h="15840"/>

--- a/model numbers/model numbers.docx
+++ b/model numbers/model numbers.docx
@@ -8,16 +8,7 @@
         <w:jc w:val="center"/>
       </w:pPr>
       <w:r>
-        <w:t>Model 1</w:t>
-      </w:r>
-      <w:r>
-        <w:t xml:space="preserve"> – </w:t>
-      </w:r>
-      <w:r>
-        <w:t>moderation1</w:t>
-      </w:r>
-      <w:r>
-        <w:t xml:space="preserve">() – </w:t>
+        <w:t xml:space="preserve">Model 1 – moderation1() – </w:t>
       </w:r>
       <w:r>
         <w:t>Two Way Moderation</w:t>
@@ -26,6 +17,9 @@
     <w:p/>
     <w:p>
       <w:r>
+        <w:rPr>
+          <w:noProof/>
+        </w:rPr>
         <w:drawing>
           <wp:anchor distT="0" distB="0" distL="114300" distR="114300" simplePos="0" relativeHeight="251662336" behindDoc="0" locked="0" layoutInCell="1" allowOverlap="1" wp14:anchorId="61BC0593" wp14:editId="5321ACD5">
             <wp:simplePos x="0" y="0"/>
@@ -89,10 +83,82 @@
       </w:r>
     </w:p>
     <w:p>
+      <w:r>
+        <w:drawing>
+          <wp:anchor distT="0" distB="0" distL="114300" distR="114300" simplePos="0" relativeHeight="251663360" behindDoc="0" locked="0" layoutInCell="1" allowOverlap="1" wp14:anchorId="6DB73219" wp14:editId="317B838D">
+            <wp:simplePos x="0" y="0"/>
+            <wp:positionH relativeFrom="column">
+              <wp:align>left</wp:align>
+            </wp:positionH>
+            <wp:positionV relativeFrom="paragraph">
+              <wp:align>top</wp:align>
+            </wp:positionV>
+            <wp:extent cx="2743200" cy="1695236"/>
+            <wp:effectExtent l="0" t="0" r="0" b="0"/>
+            <wp:wrapSquare wrapText="bothSides"/>
+            <wp:docPr id="5" name="Picture 5"/>
+            <wp:cNvGraphicFramePr>
+              <a:graphicFrameLocks xmlns:a="http://schemas.openxmlformats.org/drawingml/2006/main" noChangeAspect="1"/>
+            </wp:cNvGraphicFramePr>
+            <a:graphic xmlns:a="http://schemas.openxmlformats.org/drawingml/2006/main">
+              <a:graphicData uri="http://schemas.openxmlformats.org/drawingml/2006/picture">
+                <pic:pic xmlns:pic="http://schemas.openxmlformats.org/drawingml/2006/picture">
+                  <pic:nvPicPr>
+                    <pic:cNvPr id="1" name=""/>
+                    <pic:cNvPicPr/>
+                  </pic:nvPicPr>
+                  <pic:blipFill>
+                    <a:blip r:embed="rId5" cstate="print">
+                      <a:extLst>
+                        <a:ext uri="{28A0092B-C50C-407E-A947-70E740481C1C}">
+                          <a14:useLocalDpi xmlns:a14="http://schemas.microsoft.com/office/drawing/2010/main" val="0"/>
+                        </a:ext>
+                      </a:extLst>
+                    </a:blip>
+                    <a:stretch>
+                      <a:fillRect/>
+                    </a:stretch>
+                  </pic:blipFill>
+                  <pic:spPr>
+                    <a:xfrm>
+                      <a:off x="0" y="0"/>
+                      <a:ext cx="2743200" cy="1695236"/>
+                    </a:xfrm>
+                    <a:prstGeom prst="rect">
+                      <a:avLst/>
+                    </a:prstGeom>
+                  </pic:spPr>
+                </pic:pic>
+              </a:graphicData>
+            </a:graphic>
+          </wp:anchor>
+        </w:drawing>
+      </w:r>
+    </w:p>
+    <w:p/>
+    <w:p/>
+    <w:p/>
+    <w:p>
+      <w:r>
+        <w:t>Two-Way Moderation</w:t>
+      </w:r>
+      <w:r>
+        <w:t xml:space="preserve"> with categorical M</w:t>
+      </w:r>
+      <w:bookmarkStart w:id="0" w:name="_GoBack"/>
+      <w:bookmarkEnd w:id="0"/>
+      <w:r>
+        <w:br w:type="textWrapping" w:clear="all"/>
+      </w:r>
+    </w:p>
+    <w:p>
       <w:pPr>
         <w:pStyle w:val="Heading1"/>
       </w:pPr>
       <w:r>
+        <w:rPr>
+          <w:noProof/>
+        </w:rPr>
         <w:drawing>
           <wp:anchor distT="0" distB="0" distL="114300" distR="114300" simplePos="0" relativeHeight="251661312" behindDoc="0" locked="0" layoutInCell="1" allowOverlap="1" wp14:anchorId="740741E3" wp14:editId="51E6809D">
             <wp:simplePos x="0" y="0"/>
@@ -117,7 +183,7 @@
                     <pic:cNvPicPr/>
                   </pic:nvPicPr>
                   <pic:blipFill>
-                    <a:blip r:embed="rId5" cstate="print">
+                    <a:blip r:embed="rId6" cstate="print">
                       <a:extLst>
                         <a:ext uri="{28A0092B-C50C-407E-A947-70E740481C1C}">
                           <a14:useLocalDpi xmlns:a14="http://schemas.microsoft.com/office/drawing/2010/main" val="0"/>
@@ -210,7 +276,7 @@
                     <pic:cNvPicPr/>
                   </pic:nvPicPr>
                   <pic:blipFill>
-                    <a:blip r:embed="rId6">
+                    <a:blip r:embed="rId7">
                       <a:extLst>
                         <a:ext uri="{28A0092B-C50C-407E-A947-70E740481C1C}">
                           <a14:useLocalDpi xmlns:a14="http://schemas.microsoft.com/office/drawing/2010/main" val="0"/>
@@ -252,6 +318,9 @@
     </w:p>
     <w:p>
       <w:r>
+        <w:rPr>
+          <w:noProof/>
+        </w:rPr>
         <w:drawing>
           <wp:anchor distT="0" distB="0" distL="114300" distR="114300" simplePos="0" relativeHeight="251660288" behindDoc="0" locked="0" layoutInCell="1" allowOverlap="1" wp14:anchorId="68D84A53" wp14:editId="4C8ACFC1">
             <wp:simplePos x="0" y="0"/>
@@ -276,7 +345,7 @@
                     <pic:cNvPicPr/>
                   </pic:nvPicPr>
                   <pic:blipFill>
-                    <a:blip r:embed="rId7" cstate="print">
+                    <a:blip r:embed="rId8" cstate="print">
                       <a:extLst>
                         <a:ext uri="{28A0092B-C50C-407E-A947-70E740481C1C}">
                           <a14:useLocalDpi xmlns:a14="http://schemas.microsoft.com/office/drawing/2010/main" val="0"/>
@@ -346,7 +415,7 @@
                     <pic:cNvPicPr/>
                   </pic:nvPicPr>
                   <pic:blipFill>
-                    <a:blip r:embed="rId8">
+                    <a:blip r:embed="rId9">
                       <a:extLst>
                         <a:ext uri="{28A0092B-C50C-407E-A947-70E740481C1C}">
                           <a14:useLocalDpi xmlns:a14="http://schemas.microsoft.com/office/drawing/2010/main" val="0"/>
@@ -399,10 +468,7 @@
     <w:p/>
     <w:p/>
     <w:p/>
-    <w:p>
-      <w:bookmarkStart w:id="0" w:name="_GoBack"/>
-      <w:bookmarkEnd w:id="0"/>
-    </w:p>
+    <w:p/>
     <w:sectPr>
       <w:pgSz w:w="12240" w:h="15840"/>
       <w:pgMar w:top="1440" w:right="1440" w:bottom="1440" w:left="1440" w:header="720" w:footer="720" w:gutter="0"/>

--- a/model numbers/model numbers.docx
+++ b/model numbers/model numbers.docx
@@ -84,6 +84,9 @@
     </w:p>
     <w:p>
       <w:r>
+        <w:rPr>
+          <w:noProof/>
+        </w:rPr>
         <w:drawing>
           <wp:anchor distT="0" distB="0" distL="114300" distR="114300" simplePos="0" relativeHeight="251663360" behindDoc="0" locked="0" layoutInCell="1" allowOverlap="1" wp14:anchorId="6DB73219" wp14:editId="317B838D">
             <wp:simplePos x="0" y="0"/>
@@ -140,13 +143,8 @@
     <w:p/>
     <w:p>
       <w:r>
-        <w:t>Two-Way Moderation</w:t>
-      </w:r>
-      <w:r>
-        <w:t xml:space="preserve"> with categorical M</w:t>
-      </w:r>
-      <w:bookmarkStart w:id="0" w:name="_GoBack"/>
-      <w:bookmarkEnd w:id="0"/>
+        <w:t>Two-Way Moderation with categorical M</w:t>
+      </w:r>
       <w:r>
         <w:br w:type="textWrapping" w:clear="all"/>
       </w:r>
@@ -469,6 +467,137 @@
     <w:p/>
     <w:p/>
     <w:p/>
+    <w:p>
+      <w:pPr>
+        <w:pStyle w:val="Heading1"/>
+        <w:jc w:val="center"/>
+      </w:pPr>
+      <w:r>
+        <w:lastRenderedPageBreak/>
+        <w:t>Model 6 – mediation2</w:t>
+      </w:r>
+      <w:r>
+        <w:t xml:space="preserve">() – </w:t>
+      </w:r>
+      <w:r>
+        <w:t>Serial</w:t>
+      </w:r>
+      <w:r>
+        <w:t xml:space="preserve"> Mediation</w:t>
+      </w:r>
+    </w:p>
+    <w:p/>
+    <w:p/>
+    <w:p/>
+    <w:p>
+      <w:r>
+        <w:rPr>
+          <w:noProof/>
+        </w:rPr>
+        <w:drawing>
+          <wp:inline distT="0" distB="0" distL="0" distR="0" wp14:anchorId="255F761A" wp14:editId="582342EA">
+            <wp:extent cx="5943600" cy="2756535"/>
+            <wp:effectExtent l="0" t="0" r="0" b="0"/>
+            <wp:docPr id="7" name="Picture 7"/>
+            <wp:cNvGraphicFramePr>
+              <a:graphicFrameLocks xmlns:a="http://schemas.openxmlformats.org/drawingml/2006/main" noChangeAspect="1"/>
+            </wp:cNvGraphicFramePr>
+            <a:graphic xmlns:a="http://schemas.openxmlformats.org/drawingml/2006/main">
+              <a:graphicData uri="http://schemas.openxmlformats.org/drawingml/2006/picture">
+                <pic:pic xmlns:pic="http://schemas.openxmlformats.org/drawingml/2006/picture">
+                  <pic:nvPicPr>
+                    <pic:cNvPr id="7" name="model 6.jpg"/>
+                    <pic:cNvPicPr/>
+                  </pic:nvPicPr>
+                  <pic:blipFill>
+                    <a:blip r:embed="rId10">
+                      <a:extLst>
+                        <a:ext uri="{28A0092B-C50C-407E-A947-70E740481C1C}">
+                          <a14:useLocalDpi xmlns:a14="http://schemas.microsoft.com/office/drawing/2010/main" val="0"/>
+                        </a:ext>
+                      </a:extLst>
+                    </a:blip>
+                    <a:stretch>
+                      <a:fillRect/>
+                    </a:stretch>
+                  </pic:blipFill>
+                  <pic:spPr>
+                    <a:xfrm>
+                      <a:off x="0" y="0"/>
+                      <a:ext cx="5943600" cy="2756535"/>
+                    </a:xfrm>
+                    <a:prstGeom prst="rect">
+                      <a:avLst/>
+                    </a:prstGeom>
+                  </pic:spPr>
+                </pic:pic>
+              </a:graphicData>
+            </a:graphic>
+          </wp:inline>
+        </w:drawing>
+      </w:r>
+    </w:p>
+    <w:p>
+      <w:r>
+        <w:t>Serial mediation with two mediators</w:t>
+      </w:r>
+    </w:p>
+    <w:p/>
+    <w:p>
+      <w:r>
+        <w:rPr>
+          <w:noProof/>
+        </w:rPr>
+        <w:drawing>
+          <wp:inline distT="0" distB="0" distL="0" distR="0" wp14:anchorId="03C667CC" wp14:editId="3EF0E481">
+            <wp:extent cx="5943600" cy="3711575"/>
+            <wp:effectExtent l="0" t="0" r="0" b="0"/>
+            <wp:docPr id="8" name="Picture 8"/>
+            <wp:cNvGraphicFramePr>
+              <a:graphicFrameLocks xmlns:a="http://schemas.openxmlformats.org/drawingml/2006/main" noChangeAspect="1"/>
+            </wp:cNvGraphicFramePr>
+            <a:graphic xmlns:a="http://schemas.openxmlformats.org/drawingml/2006/main">
+              <a:graphicData uri="http://schemas.openxmlformats.org/drawingml/2006/picture">
+                <pic:pic xmlns:pic="http://schemas.openxmlformats.org/drawingml/2006/picture">
+                  <pic:nvPicPr>
+                    <pic:cNvPr id="8" name="model 6 CVs.jpg"/>
+                    <pic:cNvPicPr/>
+                  </pic:nvPicPr>
+                  <pic:blipFill>
+                    <a:blip r:embed="rId11">
+                      <a:extLst>
+                        <a:ext uri="{28A0092B-C50C-407E-A947-70E740481C1C}">
+                          <a14:useLocalDpi xmlns:a14="http://schemas.microsoft.com/office/drawing/2010/main" val="0"/>
+                        </a:ext>
+                      </a:extLst>
+                    </a:blip>
+                    <a:stretch>
+                      <a:fillRect/>
+                    </a:stretch>
+                  </pic:blipFill>
+                  <pic:spPr>
+                    <a:xfrm>
+                      <a:off x="0" y="0"/>
+                      <a:ext cx="5943600" cy="3711575"/>
+                    </a:xfrm>
+                    <a:prstGeom prst="rect">
+                      <a:avLst/>
+                    </a:prstGeom>
+                  </pic:spPr>
+                </pic:pic>
+              </a:graphicData>
+            </a:graphic>
+          </wp:inline>
+        </w:drawing>
+      </w:r>
+    </w:p>
+    <w:p>
+      <w:r>
+        <w:t xml:space="preserve">Serial mediation with two mediators and a CV </w:t>
+      </w:r>
+      <w:bookmarkStart w:id="0" w:name="_GoBack"/>
+      <w:bookmarkEnd w:id="0"/>
+    </w:p>
     <w:sectPr>
       <w:pgSz w:w="12240" w:h="15840"/>
       <w:pgMar w:top="1440" w:right="1440" w:bottom="1440" w:left="1440" w:header="720" w:footer="720" w:gutter="0"/>

--- a/model numbers/model numbers.docx
+++ b/model numbers/model numbers.docx
@@ -241,6 +241,177 @@
       </w:pPr>
       <w:r>
         <w:lastRenderedPageBreak/>
+        <w:t>Model 2 – moderation2() – Double Two-Way Moderation</w:t>
+      </w:r>
+    </w:p>
+    <w:p>
+      <w:pPr>
+        <w:pStyle w:val="Heading1"/>
+        <w:jc w:val="center"/>
+      </w:pPr>
+    </w:p>
+    <w:p>
+      <w:pPr>
+        <w:pStyle w:val="Heading1"/>
+      </w:pPr>
+      <w:r>
+        <w:rPr>
+          <w:noProof/>
+        </w:rPr>
+        <w:drawing>
+          <wp:anchor distT="0" distB="0" distL="114300" distR="114300" simplePos="0" relativeHeight="251664384" behindDoc="0" locked="0" layoutInCell="1" allowOverlap="1" wp14:anchorId="5CA3D76A" wp14:editId="5E2AAAFF">
+            <wp:simplePos x="0" y="0"/>
+            <wp:positionH relativeFrom="column">
+              <wp:align>left</wp:align>
+            </wp:positionH>
+            <wp:positionV relativeFrom="paragraph">
+              <wp:align>top</wp:align>
+            </wp:positionV>
+            <wp:extent cx="2743200" cy="1573115"/>
+            <wp:effectExtent l="0" t="0" r="0" b="1905"/>
+            <wp:wrapSquare wrapText="bothSides"/>
+            <wp:docPr id="9" name="Picture 9"/>
+            <wp:cNvGraphicFramePr>
+              <a:graphicFrameLocks xmlns:a="http://schemas.openxmlformats.org/drawingml/2006/main" noChangeAspect="1"/>
+            </wp:cNvGraphicFramePr>
+            <a:graphic xmlns:a="http://schemas.openxmlformats.org/drawingml/2006/main">
+              <a:graphicData uri="http://schemas.openxmlformats.org/drawingml/2006/picture">
+                <pic:pic xmlns:pic="http://schemas.openxmlformats.org/drawingml/2006/picture">
+                  <pic:nvPicPr>
+                    <pic:cNvPr id="9" name="model 2png.jpg"/>
+                    <pic:cNvPicPr/>
+                  </pic:nvPicPr>
+                  <pic:blipFill>
+                    <a:blip r:embed="rId7">
+                      <a:extLst>
+                        <a:ext uri="{28A0092B-C50C-407E-A947-70E740481C1C}">
+                          <a14:useLocalDpi xmlns:a14="http://schemas.microsoft.com/office/drawing/2010/main" val="0"/>
+                        </a:ext>
+                      </a:extLst>
+                    </a:blip>
+                    <a:stretch>
+                      <a:fillRect/>
+                    </a:stretch>
+                  </pic:blipFill>
+                  <pic:spPr>
+                    <a:xfrm>
+                      <a:off x="0" y="0"/>
+                      <a:ext cx="2743200" cy="1573115"/>
+                    </a:xfrm>
+                    <a:prstGeom prst="rect">
+                      <a:avLst/>
+                    </a:prstGeom>
+                  </pic:spPr>
+                </pic:pic>
+              </a:graphicData>
+            </a:graphic>
+          </wp:anchor>
+        </w:drawing>
+      </w:r>
+    </w:p>
+    <w:p/>
+    <w:p>
+      <w:r>
+        <w:t xml:space="preserve">Two-Way Moderation with Two Moderators </w:t>
+      </w:r>
+      <w:r>
+        <w:br w:type="textWrapping" w:clear="all"/>
+      </w:r>
+    </w:p>
+    <w:p>
+      <w:pPr>
+        <w:pStyle w:val="Heading1"/>
+      </w:pPr>
+      <w:r>
+        <w:rPr>
+          <w:noProof/>
+        </w:rPr>
+        <w:drawing>
+          <wp:anchor distT="0" distB="0" distL="114300" distR="114300" simplePos="0" relativeHeight="251665408" behindDoc="0" locked="0" layoutInCell="1" allowOverlap="1" wp14:anchorId="5EA961CA" wp14:editId="23398B25">
+            <wp:simplePos x="0" y="0"/>
+            <wp:positionH relativeFrom="column">
+              <wp:align>left</wp:align>
+            </wp:positionH>
+            <wp:positionV relativeFrom="paragraph">
+              <wp:align>top</wp:align>
+            </wp:positionV>
+            <wp:extent cx="2743200" cy="2199861"/>
+            <wp:effectExtent l="0" t="0" r="0" b="0"/>
+            <wp:wrapSquare wrapText="bothSides"/>
+            <wp:docPr id="10" name="Picture 10"/>
+            <wp:cNvGraphicFramePr>
+              <a:graphicFrameLocks xmlns:a="http://schemas.openxmlformats.org/drawingml/2006/main" noChangeAspect="1"/>
+            </wp:cNvGraphicFramePr>
+            <a:graphic xmlns:a="http://schemas.openxmlformats.org/drawingml/2006/main">
+              <a:graphicData uri="http://schemas.openxmlformats.org/drawingml/2006/picture">
+                <pic:pic xmlns:pic="http://schemas.openxmlformats.org/drawingml/2006/picture">
+                  <pic:nvPicPr>
+                    <pic:cNvPr id="10" name="model 2 CVs.jpg"/>
+                    <pic:cNvPicPr/>
+                  </pic:nvPicPr>
+                  <pic:blipFill>
+                    <a:blip r:embed="rId8">
+                      <a:extLst>
+                        <a:ext uri="{28A0092B-C50C-407E-A947-70E740481C1C}">
+                          <a14:useLocalDpi xmlns:a14="http://schemas.microsoft.com/office/drawing/2010/main" val="0"/>
+                        </a:ext>
+                      </a:extLst>
+                    </a:blip>
+                    <a:stretch>
+                      <a:fillRect/>
+                    </a:stretch>
+                  </pic:blipFill>
+                  <pic:spPr>
+                    <a:xfrm>
+                      <a:off x="0" y="0"/>
+                      <a:ext cx="2743200" cy="2199861"/>
+                    </a:xfrm>
+                    <a:prstGeom prst="rect">
+                      <a:avLst/>
+                    </a:prstGeom>
+                  </pic:spPr>
+                </pic:pic>
+              </a:graphicData>
+            </a:graphic>
+          </wp:anchor>
+        </w:drawing>
+      </w:r>
+    </w:p>
+    <w:p/>
+    <w:p/>
+    <w:p>
+      <w:r>
+        <w:t>Two-Way Moderation with Two Moderators</w:t>
+      </w:r>
+      <w:r>
+        <w:t xml:space="preserve"> and Covariates</w:t>
+      </w:r>
+      <w:bookmarkStart w:id="0" w:name="_GoBack"/>
+      <w:bookmarkEnd w:id="0"/>
+      <w:r>
+        <w:br w:type="textWrapping" w:clear="all"/>
+      </w:r>
+    </w:p>
+    <w:p>
+      <w:pPr>
+        <w:rPr>
+          <w:rFonts w:asciiTheme="majorHAnsi" w:eastAsiaTheme="majorEastAsia" w:hAnsiTheme="majorHAnsi" w:cstheme="majorBidi"/>
+          <w:color w:val="2F5496" w:themeColor="accent1" w:themeShade="BF"/>
+          <w:sz w:val="32"/>
+          <w:szCs w:val="32"/>
+        </w:rPr>
+      </w:pPr>
+      <w:r>
+        <w:br w:type="page"/>
+      </w:r>
+    </w:p>
+    <w:p>
+      <w:pPr>
+        <w:pStyle w:val="Heading1"/>
+        <w:jc w:val="center"/>
+      </w:pPr>
+      <w:r>
+        <w:lastRenderedPageBreak/>
         <w:t>Model 4 – mediation1() – Simple Mediation</w:t>
       </w:r>
     </w:p>
@@ -274,7 +445,7 @@
                     <pic:cNvPicPr/>
                   </pic:nvPicPr>
                   <pic:blipFill>
-                    <a:blip r:embed="rId7">
+                    <a:blip r:embed="rId9">
                       <a:extLst>
                         <a:ext uri="{28A0092B-C50C-407E-A947-70E740481C1C}">
                           <a14:useLocalDpi xmlns:a14="http://schemas.microsoft.com/office/drawing/2010/main" val="0"/>
@@ -343,7 +514,7 @@
                     <pic:cNvPicPr/>
                   </pic:nvPicPr>
                   <pic:blipFill>
-                    <a:blip r:embed="rId8" cstate="print">
+                    <a:blip r:embed="rId10" cstate="print">
                       <a:extLst>
                         <a:ext uri="{28A0092B-C50C-407E-A947-70E740481C1C}">
                           <a14:useLocalDpi xmlns:a14="http://schemas.microsoft.com/office/drawing/2010/main" val="0"/>
@@ -413,7 +584,7 @@
                     <pic:cNvPicPr/>
                   </pic:nvPicPr>
                   <pic:blipFill>
-                    <a:blip r:embed="rId9">
+                    <a:blip r:embed="rId11">
                       <a:extLst>
                         <a:ext uri="{28A0092B-C50C-407E-A947-70E740481C1C}">
                           <a14:useLocalDpi xmlns:a14="http://schemas.microsoft.com/office/drawing/2010/main" val="0"/>
@@ -474,16 +645,7 @@
       </w:pPr>
       <w:r>
         <w:lastRenderedPageBreak/>
-        <w:t>Model 6 – mediation2</w:t>
-      </w:r>
-      <w:r>
-        <w:t xml:space="preserve">() – </w:t>
-      </w:r>
-      <w:r>
-        <w:t>Serial</w:t>
-      </w:r>
-      <w:r>
-        <w:t xml:space="preserve"> Mediation</w:t>
+        <w:t>Model 6 – mediation2() – Serial Mediation</w:t>
       </w:r>
     </w:p>
     <w:p/>
@@ -510,7 +672,7 @@
                     <pic:cNvPicPr/>
                   </pic:nvPicPr>
                   <pic:blipFill>
-                    <a:blip r:embed="rId10">
+                    <a:blip r:embed="rId12">
                       <a:extLst>
                         <a:ext uri="{28A0092B-C50C-407E-A947-70E740481C1C}">
                           <a14:useLocalDpi xmlns:a14="http://schemas.microsoft.com/office/drawing/2010/main" val="0"/>
@@ -564,7 +726,7 @@
                     <pic:cNvPicPr/>
                   </pic:nvPicPr>
                   <pic:blipFill>
-                    <a:blip r:embed="rId11">
+                    <a:blip r:embed="rId13">
                       <a:extLst>
                         <a:ext uri="{28A0092B-C50C-407E-A947-70E740481C1C}">
                           <a14:useLocalDpi xmlns:a14="http://schemas.microsoft.com/office/drawing/2010/main" val="0"/>
@@ -595,8 +757,6 @@
       <w:r>
         <w:t xml:space="preserve">Serial mediation with two mediators and a CV </w:t>
       </w:r>
-      <w:bookmarkStart w:id="0" w:name="_GoBack"/>
-      <w:bookmarkEnd w:id="0"/>
     </w:p>
     <w:sectPr>
       <w:pgSz w:w="12240" w:h="15840"/>
